--- a/labs/2122/ShapeMaker/ShapeMaker.docx
+++ b/labs/2122/ShapeMaker/ShapeMaker.docx
@@ -1,6 +1,6 @@
 
 <file path=word/document.xml><?xml version="1.0" encoding="utf-8"?>
-<w:document xmlns:wpc="http://schemas.microsoft.com/office/word/2010/wordprocessingCanvas" xmlns:cx="http://schemas.microsoft.com/office/drawing/2014/chartex" xmlns:cx1="http://schemas.microsoft.com/office/drawing/2015/9/8/chartex" xmlns:cx2="http://schemas.microsoft.com/office/drawing/2015/10/21/chartex" xmlns:cx3="http://schemas.microsoft.com/office/drawing/2016/5/9/chartex" xmlns:cx4="http://schemas.microsoft.com/office/drawing/2016/5/10/chartex" xmlns:cx5="http://schemas.microsoft.com/office/drawing/2016/5/11/chartex" xmlns:cx6="http://schemas.microsoft.com/office/drawing/2016/5/12/chartex" xmlns:cx7="http://schemas.microsoft.com/office/drawing/2016/5/13/chartex" xmlns:cx8="http://schemas.microsoft.com/office/drawing/2016/5/14/chartex" xmlns:mc="http://schemas.openxmlformats.org/markup-compatibility/2006" xmlns:aink="http://schemas.microsoft.com/office/drawing/2016/ink" xmlns:am3d="http://schemas.microsoft.com/office/drawing/2017/model3d" xmlns:o="urn:schemas-microsoft-com:office:office" xmlns:r="http://schemas.openxmlformats.org/officeDocument/2006/relationships" xmlns:m="http://schemas.openxmlformats.org/officeDocument/2006/math" xmlns:v="urn:schemas-microsoft-com:vml" xmlns:wp14="http://schemas.microsoft.com/office/word/2010/wordprocessingDrawing" xmlns:wp="http://schemas.openxmlformats.org/drawingml/2006/wordprocessingDrawing" xmlns:w10="urn:schemas-microsoft-com:office:word" xmlns:w="http://schemas.openxmlformats.org/wordprocessingml/2006/main" xmlns:w14="http://schemas.microsoft.com/office/word/2010/wordml" xmlns:w15="http://schemas.microsoft.com/office/word/2012/wordml" xmlns:w16cex="http://schemas.microsoft.com/office/word/2018/wordml/cex" xmlns:w16cid="http://schemas.microsoft.com/office/word/2016/wordml/cid" xmlns:w16="http://schemas.microsoft.com/office/word/2018/wordml" xmlns:w16se="http://schemas.microsoft.com/office/word/2015/wordml/symex" xmlns:wpg="http://schemas.microsoft.com/office/word/2010/wordprocessingGroup" xmlns:wpi="http://schemas.microsoft.com/office/word/2010/wordprocessingInk" xmlns:wne="http://schemas.microsoft.com/office/word/2006/wordml" xmlns:wps="http://schemas.microsoft.com/office/word/2010/wordprocessingShape" mc:Ignorable="w14 w15 w16se w16cid w16 w16cex wp14">
+<w:document xmlns:wpc="http://schemas.microsoft.com/office/word/2010/wordprocessingCanvas" xmlns:cx="http://schemas.microsoft.com/office/drawing/2014/chartex" xmlns:cx1="http://schemas.microsoft.com/office/drawing/2015/9/8/chartex" xmlns:cx2="http://schemas.microsoft.com/office/drawing/2015/10/21/chartex" xmlns:cx3="http://schemas.microsoft.com/office/drawing/2016/5/9/chartex" xmlns:cx4="http://schemas.microsoft.com/office/drawing/2016/5/10/chartex" xmlns:cx5="http://schemas.microsoft.com/office/drawing/2016/5/11/chartex" xmlns:cx6="http://schemas.microsoft.com/office/drawing/2016/5/12/chartex" xmlns:cx7="http://schemas.microsoft.com/office/drawing/2016/5/13/chartex" xmlns:cx8="http://schemas.microsoft.com/office/drawing/2016/5/14/chartex" xmlns:mc="http://schemas.openxmlformats.org/markup-compatibility/2006" xmlns:aink="http://schemas.microsoft.com/office/drawing/2016/ink" xmlns:am3d="http://schemas.microsoft.com/office/drawing/2017/model3d" xmlns:o="urn:schemas-microsoft-com:office:office" xmlns:oel="http://schemas.microsoft.com/office/2019/extlst" xmlns:r="http://schemas.openxmlformats.org/officeDocument/2006/relationships" xmlns:m="http://schemas.openxmlformats.org/officeDocument/2006/math" xmlns:v="urn:schemas-microsoft-com:vml" xmlns:wp14="http://schemas.microsoft.com/office/word/2010/wordprocessingDrawing" xmlns:wp="http://schemas.openxmlformats.org/drawingml/2006/wordprocessingDrawing" xmlns:w10="urn:schemas-microsoft-com:office:word" xmlns:w="http://schemas.openxmlformats.org/wordprocessingml/2006/main" xmlns:w14="http://schemas.microsoft.com/office/word/2010/wordml" xmlns:w15="http://schemas.microsoft.com/office/word/2012/wordml" xmlns:w16cex="http://schemas.microsoft.com/office/word/2018/wordml/cex" xmlns:w16cid="http://schemas.microsoft.com/office/word/2016/wordml/cid" xmlns:w16="http://schemas.microsoft.com/office/word/2018/wordml" xmlns:w16sdtdh="http://schemas.microsoft.com/office/word/2020/wordml/sdtdatahash" xmlns:w16se="http://schemas.microsoft.com/office/word/2015/wordml/symex" xmlns:wpg="http://schemas.microsoft.com/office/word/2010/wordprocessingGroup" xmlns:wpi="http://schemas.microsoft.com/office/word/2010/wordprocessingInk" xmlns:wne="http://schemas.microsoft.com/office/word/2006/wordml" xmlns:wps="http://schemas.microsoft.com/office/word/2010/wordprocessingShape" mc:Ignorable="w14 w15 w16se w16cid w16 w16cex w16sdtdh wp14">
   <w:body>
     <w:p>
       <w:pPr>
@@ -2060,7 +2060,25 @@
           <w:color w:val="auto"/>
           <w:lang w:val="en-US"/>
         </w:rPr>
-        <w:t xml:space="preserve">That is a lot of redundant code to achieve such a simple task.  And, what if we wanted separate the items with a space instead of a comma?  We would have to change the code in five places.  The rule of three states that, </w:t>
+        <w:t xml:space="preserve">That is a lot of redundant code to achieve such a simple task.  And, what if we wanted </w:t>
+      </w:r>
+      <w:proofErr w:type="gramStart"/>
+      <w:r>
+        <w:rPr>
+          <w:rFonts w:asciiTheme="majorHAnsi" w:eastAsia="Ubuntu" w:hAnsiTheme="majorHAnsi"/>
+          <w:color w:val="auto"/>
+          <w:lang w:val="en-US"/>
+        </w:rPr>
+        <w:t>separate</w:t>
+      </w:r>
+      <w:proofErr w:type="gramEnd"/>
+      <w:r>
+        <w:rPr>
+          <w:rFonts w:asciiTheme="majorHAnsi" w:eastAsia="Ubuntu" w:hAnsiTheme="majorHAnsi"/>
+          <w:color w:val="auto"/>
+          <w:lang w:val="en-US"/>
+        </w:rPr>
+        <w:t xml:space="preserve"> the items with a space instead of a comma?  We would have to change the code in five places.  The rule of three states that, </w:t>
       </w:r>
     </w:p>
     <w:p>
@@ -3397,7 +3415,29 @@
                 <w:szCs w:val="21"/>
                 <w:lang w:val="en-US"/>
               </w:rPr>
-              <w:t>"px"</w:t>
+              <w:t>"</w:t>
+            </w:r>
+            <w:proofErr w:type="spellStart"/>
+            <w:r>
+              <w:rPr>
+                <w:rFonts w:ascii="Consolas" w:eastAsia="Times New Roman" w:hAnsi="Consolas" w:cs="Times New Roman"/>
+                <w:color w:val="A31515"/>
+                <w:sz w:val="21"/>
+                <w:szCs w:val="21"/>
+                <w:lang w:val="en-US"/>
+              </w:rPr>
+              <w:t>px</w:t>
+            </w:r>
+            <w:proofErr w:type="spellEnd"/>
+            <w:r>
+              <w:rPr>
+                <w:rFonts w:ascii="Consolas" w:eastAsia="Times New Roman" w:hAnsi="Consolas" w:cs="Times New Roman"/>
+                <w:color w:val="A31515"/>
+                <w:sz w:val="21"/>
+                <w:szCs w:val="21"/>
+                <w:lang w:val="en-US"/>
+              </w:rPr>
+              <w:t>"</w:t>
             </w:r>
             <w:r>
               <w:rPr>
@@ -3452,7 +3492,29 @@
                 <w:szCs w:val="21"/>
                 <w:lang w:val="en-US"/>
               </w:rPr>
-              <w:t>"px"</w:t>
+              <w:t>"</w:t>
+            </w:r>
+            <w:proofErr w:type="spellStart"/>
+            <w:r>
+              <w:rPr>
+                <w:rFonts w:ascii="Consolas" w:eastAsia="Times New Roman" w:hAnsi="Consolas" w:cs="Times New Roman"/>
+                <w:color w:val="A31515"/>
+                <w:sz w:val="21"/>
+                <w:szCs w:val="21"/>
+                <w:lang w:val="en-US"/>
+              </w:rPr>
+              <w:t>px</w:t>
+            </w:r>
+            <w:proofErr w:type="spellEnd"/>
+            <w:r>
+              <w:rPr>
+                <w:rFonts w:ascii="Consolas" w:eastAsia="Times New Roman" w:hAnsi="Consolas" w:cs="Times New Roman"/>
+                <w:color w:val="A31515"/>
+                <w:sz w:val="21"/>
+                <w:szCs w:val="21"/>
+                <w:lang w:val="en-US"/>
+              </w:rPr>
+              <w:t>"</w:t>
             </w:r>
             <w:r>
               <w:rPr>
@@ -3529,7 +3591,29 @@
                 <w:szCs w:val="21"/>
                 <w:lang w:val="en-US"/>
               </w:rPr>
-              <w:t>"px"</w:t>
+              <w:t>"</w:t>
+            </w:r>
+            <w:proofErr w:type="spellStart"/>
+            <w:r>
+              <w:rPr>
+                <w:rFonts w:ascii="Consolas" w:eastAsia="Times New Roman" w:hAnsi="Consolas" w:cs="Times New Roman"/>
+                <w:color w:val="A31515"/>
+                <w:sz w:val="21"/>
+                <w:szCs w:val="21"/>
+                <w:lang w:val="en-US"/>
+              </w:rPr>
+              <w:t>px</w:t>
+            </w:r>
+            <w:proofErr w:type="spellEnd"/>
+            <w:r>
+              <w:rPr>
+                <w:rFonts w:ascii="Consolas" w:eastAsia="Times New Roman" w:hAnsi="Consolas" w:cs="Times New Roman"/>
+                <w:color w:val="A31515"/>
+                <w:sz w:val="21"/>
+                <w:szCs w:val="21"/>
+                <w:lang w:val="en-US"/>
+              </w:rPr>
+              <w:t>"</w:t>
             </w:r>
             <w:r>
               <w:rPr>
@@ -3606,7 +3690,29 @@
                 <w:szCs w:val="21"/>
                 <w:lang w:val="en-US"/>
               </w:rPr>
-              <w:t>"px"</w:t>
+              <w:t>"</w:t>
+            </w:r>
+            <w:proofErr w:type="spellStart"/>
+            <w:r>
+              <w:rPr>
+                <w:rFonts w:ascii="Consolas" w:eastAsia="Times New Roman" w:hAnsi="Consolas" w:cs="Times New Roman"/>
+                <w:color w:val="A31515"/>
+                <w:sz w:val="21"/>
+                <w:szCs w:val="21"/>
+                <w:lang w:val="en-US"/>
+              </w:rPr>
+              <w:t>px</w:t>
+            </w:r>
+            <w:proofErr w:type="spellEnd"/>
+            <w:r>
+              <w:rPr>
+                <w:rFonts w:ascii="Consolas" w:eastAsia="Times New Roman" w:hAnsi="Consolas" w:cs="Times New Roman"/>
+                <w:color w:val="A31515"/>
+                <w:sz w:val="21"/>
+                <w:szCs w:val="21"/>
+                <w:lang w:val="en-US"/>
+              </w:rPr>
+              <w:t>"</w:t>
             </w:r>
             <w:r>
               <w:rPr>
@@ -4208,6 +4314,7 @@
         </w:rPr>
         <w:t xml:space="preserve">, computes the area of a rectangle, based on two inputs, </w:t>
       </w:r>
+      <w:proofErr w:type="gramStart"/>
       <w:r>
         <w:rPr>
           <w:rFonts w:ascii="Calibri" w:hAnsi="Calibri" w:cs="Courier New"/>
@@ -4217,6 +4324,7 @@
         </w:rPr>
         <w:t>width</w:t>
       </w:r>
+      <w:proofErr w:type="gramEnd"/>
       <w:r>
         <w:rPr>
           <w:rFonts w:ascii="Calibri" w:hAnsi="Calibri" w:cs="Courier New"/>
@@ -5307,7 +5415,29 @@
                 <w:szCs w:val="21"/>
                 <w:lang w:val="en-US"/>
               </w:rPr>
-              <w:t>"px"</w:t>
+              <w:t>"</w:t>
+            </w:r>
+            <w:proofErr w:type="spellStart"/>
+            <w:r>
+              <w:rPr>
+                <w:rFonts w:ascii="Consolas" w:eastAsia="Times New Roman" w:hAnsi="Consolas" w:cs="Times New Roman"/>
+                <w:color w:val="A31515"/>
+                <w:sz w:val="21"/>
+                <w:szCs w:val="21"/>
+                <w:lang w:val="en-US"/>
+              </w:rPr>
+              <w:t>px</w:t>
+            </w:r>
+            <w:proofErr w:type="spellEnd"/>
+            <w:r>
+              <w:rPr>
+                <w:rFonts w:ascii="Consolas" w:eastAsia="Times New Roman" w:hAnsi="Consolas" w:cs="Times New Roman"/>
+                <w:color w:val="A31515"/>
+                <w:sz w:val="21"/>
+                <w:szCs w:val="21"/>
+                <w:lang w:val="en-US"/>
+              </w:rPr>
+              <w:t>"</w:t>
             </w:r>
             <w:r>
               <w:rPr>
@@ -5362,7 +5492,29 @@
                 <w:szCs w:val="21"/>
                 <w:lang w:val="en-US"/>
               </w:rPr>
-              <w:t>"px"</w:t>
+              <w:t>"</w:t>
+            </w:r>
+            <w:proofErr w:type="spellStart"/>
+            <w:r>
+              <w:rPr>
+                <w:rFonts w:ascii="Consolas" w:eastAsia="Times New Roman" w:hAnsi="Consolas" w:cs="Times New Roman"/>
+                <w:color w:val="A31515"/>
+                <w:sz w:val="21"/>
+                <w:szCs w:val="21"/>
+                <w:lang w:val="en-US"/>
+              </w:rPr>
+              <w:t>px</w:t>
+            </w:r>
+            <w:proofErr w:type="spellEnd"/>
+            <w:r>
+              <w:rPr>
+                <w:rFonts w:ascii="Consolas" w:eastAsia="Times New Roman" w:hAnsi="Consolas" w:cs="Times New Roman"/>
+                <w:color w:val="A31515"/>
+                <w:sz w:val="21"/>
+                <w:szCs w:val="21"/>
+                <w:lang w:val="en-US"/>
+              </w:rPr>
+              <w:t>"</w:t>
             </w:r>
             <w:r>
               <w:rPr>
@@ -5439,7 +5591,29 @@
                 <w:szCs w:val="21"/>
                 <w:lang w:val="en-US"/>
               </w:rPr>
-              <w:t>"px"</w:t>
+              <w:t>"</w:t>
+            </w:r>
+            <w:proofErr w:type="spellStart"/>
+            <w:r>
+              <w:rPr>
+                <w:rFonts w:ascii="Consolas" w:eastAsia="Times New Roman" w:hAnsi="Consolas" w:cs="Times New Roman"/>
+                <w:color w:val="A31515"/>
+                <w:sz w:val="21"/>
+                <w:szCs w:val="21"/>
+                <w:lang w:val="en-US"/>
+              </w:rPr>
+              <w:t>px</w:t>
+            </w:r>
+            <w:proofErr w:type="spellEnd"/>
+            <w:r>
+              <w:rPr>
+                <w:rFonts w:ascii="Consolas" w:eastAsia="Times New Roman" w:hAnsi="Consolas" w:cs="Times New Roman"/>
+                <w:color w:val="A31515"/>
+                <w:sz w:val="21"/>
+                <w:szCs w:val="21"/>
+                <w:lang w:val="en-US"/>
+              </w:rPr>
+              <w:t>"</w:t>
             </w:r>
             <w:r>
               <w:rPr>
@@ -5516,7 +5690,29 @@
                 <w:szCs w:val="21"/>
                 <w:lang w:val="en-US"/>
               </w:rPr>
-              <w:t>"px"</w:t>
+              <w:t>"</w:t>
+            </w:r>
+            <w:proofErr w:type="spellStart"/>
+            <w:r>
+              <w:rPr>
+                <w:rFonts w:ascii="Consolas" w:eastAsia="Times New Roman" w:hAnsi="Consolas" w:cs="Times New Roman"/>
+                <w:color w:val="A31515"/>
+                <w:sz w:val="21"/>
+                <w:szCs w:val="21"/>
+                <w:lang w:val="en-US"/>
+              </w:rPr>
+              <w:t>px</w:t>
+            </w:r>
+            <w:proofErr w:type="spellEnd"/>
+            <w:r>
+              <w:rPr>
+                <w:rFonts w:ascii="Consolas" w:eastAsia="Times New Roman" w:hAnsi="Consolas" w:cs="Times New Roman"/>
+                <w:color w:val="A31515"/>
+                <w:sz w:val="21"/>
+                <w:szCs w:val="21"/>
+                <w:lang w:val="en-US"/>
+              </w:rPr>
+              <w:t>"</w:t>
             </w:r>
             <w:r>
               <w:rPr>
@@ -6085,7 +6281,23 @@
           <w:rFonts w:ascii="Calibri" w:hAnsi="Calibri"/>
           <w:color w:val="auto"/>
         </w:rPr>
-        <w:t xml:space="preserve">Now that we have written our rectangle function we can create many rectangles by simply calling our function.  Because we have added parameters to represent the </w:t>
+        <w:t xml:space="preserve">Now that we have written our rectangle </w:t>
+      </w:r>
+      <w:proofErr w:type="gramStart"/>
+      <w:r>
+        <w:rPr>
+          <w:rFonts w:ascii="Calibri" w:hAnsi="Calibri"/>
+          <w:color w:val="auto"/>
+        </w:rPr>
+        <w:t>function</w:t>
+      </w:r>
+      <w:proofErr w:type="gramEnd"/>
+      <w:r>
+        <w:rPr>
+          <w:rFonts w:ascii="Calibri" w:hAnsi="Calibri"/>
+          <w:color w:val="auto"/>
+        </w:rPr>
+        <w:t xml:space="preserve"> we can create many rectangles by simply calling our function.  Because we have added parameters to represent the </w:t>
       </w:r>
       <w:r>
         <w:rPr>
@@ -6403,7 +6615,27 @@
           <w:color w:val="000000"/>
           <w:highlight w:val="white"/>
         </w:rPr>
-        <w:t xml:space="preserve"> element with a width and height of zero, but with a really thick border</w:t>
+        <w:t xml:space="preserve"> element with a width and height of zero, but with a </w:t>
+      </w:r>
+      <w:proofErr w:type="gramStart"/>
+      <w:r>
+        <w:rPr>
+          <w:rFonts w:ascii="Calibri" w:hAnsi="Calibri" w:cstheme="majorHAnsi"/>
+          <w:bCs/>
+          <w:color w:val="000000"/>
+          <w:highlight w:val="white"/>
+        </w:rPr>
+        <w:t>really thick</w:t>
+      </w:r>
+      <w:proofErr w:type="gramEnd"/>
+      <w:r>
+        <w:rPr>
+          <w:rFonts w:ascii="Calibri" w:hAnsi="Calibri" w:cstheme="majorHAnsi"/>
+          <w:bCs/>
+          <w:color w:val="000000"/>
+          <w:highlight w:val="white"/>
+        </w:rPr>
+        <w:t xml:space="preserve"> border</w:t>
       </w:r>
       <w:r>
         <w:rPr>
@@ -7219,7 +7451,29 @@
                 <w:szCs w:val="21"/>
                 <w:lang w:val="en-US"/>
               </w:rPr>
-              <w:t>"px"</w:t>
+              <w:t>"</w:t>
+            </w:r>
+            <w:proofErr w:type="spellStart"/>
+            <w:r>
+              <w:rPr>
+                <w:rFonts w:ascii="Consolas" w:eastAsia="Times New Roman" w:hAnsi="Consolas" w:cs="Times New Roman"/>
+                <w:color w:val="A31515"/>
+                <w:sz w:val="21"/>
+                <w:szCs w:val="21"/>
+                <w:lang w:val="en-US"/>
+              </w:rPr>
+              <w:t>px</w:t>
+            </w:r>
+            <w:proofErr w:type="spellEnd"/>
+            <w:r>
+              <w:rPr>
+                <w:rFonts w:ascii="Consolas" w:eastAsia="Times New Roman" w:hAnsi="Consolas" w:cs="Times New Roman"/>
+                <w:color w:val="A31515"/>
+                <w:sz w:val="21"/>
+                <w:szCs w:val="21"/>
+                <w:lang w:val="en-US"/>
+              </w:rPr>
+              <w:t>"</w:t>
             </w:r>
             <w:r>
               <w:rPr>
@@ -7461,7 +7715,29 @@
                 <w:szCs w:val="21"/>
                 <w:lang w:val="en-US"/>
               </w:rPr>
-              <w:t>"px"</w:t>
+              <w:t>"</w:t>
+            </w:r>
+            <w:proofErr w:type="spellStart"/>
+            <w:r>
+              <w:rPr>
+                <w:rFonts w:ascii="Consolas" w:eastAsia="Times New Roman" w:hAnsi="Consolas" w:cs="Times New Roman"/>
+                <w:color w:val="A31515"/>
+                <w:sz w:val="21"/>
+                <w:szCs w:val="21"/>
+                <w:lang w:val="en-US"/>
+              </w:rPr>
+              <w:t>px</w:t>
+            </w:r>
+            <w:proofErr w:type="spellEnd"/>
+            <w:r>
+              <w:rPr>
+                <w:rFonts w:ascii="Consolas" w:eastAsia="Times New Roman" w:hAnsi="Consolas" w:cs="Times New Roman"/>
+                <w:color w:val="A31515"/>
+                <w:sz w:val="21"/>
+                <w:szCs w:val="21"/>
+                <w:lang w:val="en-US"/>
+              </w:rPr>
+              <w:t>"</w:t>
             </w:r>
             <w:r>
               <w:rPr>
@@ -7538,7 +7814,29 @@
                 <w:szCs w:val="21"/>
                 <w:lang w:val="en-US"/>
               </w:rPr>
-              <w:t>"px"</w:t>
+              <w:t>"</w:t>
+            </w:r>
+            <w:proofErr w:type="spellStart"/>
+            <w:r>
+              <w:rPr>
+                <w:rFonts w:ascii="Consolas" w:eastAsia="Times New Roman" w:hAnsi="Consolas" w:cs="Times New Roman"/>
+                <w:color w:val="A31515"/>
+                <w:sz w:val="21"/>
+                <w:szCs w:val="21"/>
+                <w:lang w:val="en-US"/>
+              </w:rPr>
+              <w:t>px</w:t>
+            </w:r>
+            <w:proofErr w:type="spellEnd"/>
+            <w:r>
+              <w:rPr>
+                <w:rFonts w:ascii="Consolas" w:eastAsia="Times New Roman" w:hAnsi="Consolas" w:cs="Times New Roman"/>
+                <w:color w:val="A31515"/>
+                <w:sz w:val="21"/>
+                <w:szCs w:val="21"/>
+                <w:lang w:val="en-US"/>
+              </w:rPr>
+              <w:t>"</w:t>
             </w:r>
             <w:r>
               <w:rPr>
@@ -8120,7 +8418,29 @@
                 <w:szCs w:val="21"/>
                 <w:lang w:val="en-US"/>
               </w:rPr>
-              <w:t>"px"</w:t>
+              <w:t>"</w:t>
+            </w:r>
+            <w:proofErr w:type="spellStart"/>
+            <w:r>
+              <w:rPr>
+                <w:rFonts w:ascii="Consolas" w:eastAsia="Times New Roman" w:hAnsi="Consolas" w:cs="Times New Roman"/>
+                <w:color w:val="A31515"/>
+                <w:sz w:val="21"/>
+                <w:szCs w:val="21"/>
+                <w:lang w:val="en-US"/>
+              </w:rPr>
+              <w:t>px</w:t>
+            </w:r>
+            <w:proofErr w:type="spellEnd"/>
+            <w:r>
+              <w:rPr>
+                <w:rFonts w:ascii="Consolas" w:eastAsia="Times New Roman" w:hAnsi="Consolas" w:cs="Times New Roman"/>
+                <w:color w:val="A31515"/>
+                <w:sz w:val="21"/>
+                <w:szCs w:val="21"/>
+                <w:lang w:val="en-US"/>
+              </w:rPr>
+              <w:t>"</w:t>
             </w:r>
             <w:r>
               <w:rPr>
@@ -8582,7 +8902,29 @@
                 <w:szCs w:val="21"/>
                 <w:lang w:val="en-US"/>
               </w:rPr>
-              <w:t>"px"</w:t>
+              <w:t>"</w:t>
+            </w:r>
+            <w:proofErr w:type="spellStart"/>
+            <w:r>
+              <w:rPr>
+                <w:rFonts w:ascii="Consolas" w:eastAsia="Times New Roman" w:hAnsi="Consolas" w:cs="Times New Roman"/>
+                <w:color w:val="A31515"/>
+                <w:sz w:val="21"/>
+                <w:szCs w:val="21"/>
+                <w:lang w:val="en-US"/>
+              </w:rPr>
+              <w:t>px</w:t>
+            </w:r>
+            <w:proofErr w:type="spellEnd"/>
+            <w:r>
+              <w:rPr>
+                <w:rFonts w:ascii="Consolas" w:eastAsia="Times New Roman" w:hAnsi="Consolas" w:cs="Times New Roman"/>
+                <w:color w:val="A31515"/>
+                <w:sz w:val="21"/>
+                <w:szCs w:val="21"/>
+                <w:lang w:val="en-US"/>
+              </w:rPr>
+              <w:t>"</w:t>
             </w:r>
             <w:r>
               <w:rPr>
@@ -8659,7 +9001,29 @@
                 <w:szCs w:val="21"/>
                 <w:lang w:val="en-US"/>
               </w:rPr>
-              <w:t>"px"</w:t>
+              <w:t>"</w:t>
+            </w:r>
+            <w:proofErr w:type="spellStart"/>
+            <w:r>
+              <w:rPr>
+                <w:rFonts w:ascii="Consolas" w:eastAsia="Times New Roman" w:hAnsi="Consolas" w:cs="Times New Roman"/>
+                <w:color w:val="A31515"/>
+                <w:sz w:val="21"/>
+                <w:szCs w:val="21"/>
+                <w:lang w:val="en-US"/>
+              </w:rPr>
+              <w:t>px</w:t>
+            </w:r>
+            <w:proofErr w:type="spellEnd"/>
+            <w:r>
+              <w:rPr>
+                <w:rFonts w:ascii="Consolas" w:eastAsia="Times New Roman" w:hAnsi="Consolas" w:cs="Times New Roman"/>
+                <w:color w:val="A31515"/>
+                <w:sz w:val="21"/>
+                <w:szCs w:val="21"/>
+                <w:lang w:val="en-US"/>
+              </w:rPr>
+              <w:t>"</w:t>
             </w:r>
             <w:r>
               <w:rPr>
@@ -8783,7 +9147,23 @@
           <w:rFonts w:ascii="Calibri" w:hAnsi="Calibri" w:cs="Calibri"/>
           <w:color w:val="auto"/>
         </w:rPr>
-        <w:t xml:space="preserve">Now, if we set the top or bottom border to transparent we will have a single triangle, </w:t>
+        <w:t xml:space="preserve">Now, if we set the top or bottom border to </w:t>
+      </w:r>
+      <w:proofErr w:type="gramStart"/>
+      <w:r>
+        <w:rPr>
+          <w:rFonts w:ascii="Calibri" w:hAnsi="Calibri" w:cs="Calibri"/>
+          <w:color w:val="auto"/>
+        </w:rPr>
+        <w:t>transparent</w:t>
+      </w:r>
+      <w:proofErr w:type="gramEnd"/>
+      <w:r>
+        <w:rPr>
+          <w:rFonts w:ascii="Calibri" w:hAnsi="Calibri" w:cs="Calibri"/>
+          <w:color w:val="auto"/>
+        </w:rPr>
+        <w:t xml:space="preserve"> we will have a single triangle, </w:t>
       </w:r>
     </w:p>
     <w:p/>
@@ -9170,7 +9550,29 @@
                 <w:szCs w:val="21"/>
                 <w:lang w:val="en-US"/>
               </w:rPr>
-              <w:t>"px"</w:t>
+              <w:t>"</w:t>
+            </w:r>
+            <w:proofErr w:type="spellStart"/>
+            <w:r>
+              <w:rPr>
+                <w:rFonts w:ascii="Consolas" w:eastAsia="Times New Roman" w:hAnsi="Consolas" w:cs="Times New Roman"/>
+                <w:color w:val="A31515"/>
+                <w:sz w:val="21"/>
+                <w:szCs w:val="21"/>
+                <w:lang w:val="en-US"/>
+              </w:rPr>
+              <w:t>px</w:t>
+            </w:r>
+            <w:proofErr w:type="spellEnd"/>
+            <w:r>
+              <w:rPr>
+                <w:rFonts w:ascii="Consolas" w:eastAsia="Times New Roman" w:hAnsi="Consolas" w:cs="Times New Roman"/>
+                <w:color w:val="A31515"/>
+                <w:sz w:val="21"/>
+                <w:szCs w:val="21"/>
+                <w:lang w:val="en-US"/>
+              </w:rPr>
+              <w:t>"</w:t>
             </w:r>
             <w:r>
               <w:rPr>
@@ -9632,7 +10034,29 @@
                 <w:szCs w:val="21"/>
                 <w:lang w:val="en-US"/>
               </w:rPr>
-              <w:t>"px"</w:t>
+              <w:t>"</w:t>
+            </w:r>
+            <w:proofErr w:type="spellStart"/>
+            <w:r>
+              <w:rPr>
+                <w:rFonts w:ascii="Consolas" w:eastAsia="Times New Roman" w:hAnsi="Consolas" w:cs="Times New Roman"/>
+                <w:color w:val="A31515"/>
+                <w:sz w:val="21"/>
+                <w:szCs w:val="21"/>
+                <w:lang w:val="en-US"/>
+              </w:rPr>
+              <w:t>px</w:t>
+            </w:r>
+            <w:proofErr w:type="spellEnd"/>
+            <w:r>
+              <w:rPr>
+                <w:rFonts w:ascii="Consolas" w:eastAsia="Times New Roman" w:hAnsi="Consolas" w:cs="Times New Roman"/>
+                <w:color w:val="A31515"/>
+                <w:sz w:val="21"/>
+                <w:szCs w:val="21"/>
+                <w:lang w:val="en-US"/>
+              </w:rPr>
+              <w:t>"</w:t>
             </w:r>
             <w:r>
               <w:rPr>
@@ -9709,7 +10133,29 @@
                 <w:szCs w:val="21"/>
                 <w:lang w:val="en-US"/>
               </w:rPr>
-              <w:t>"px"</w:t>
+              <w:t>"</w:t>
+            </w:r>
+            <w:proofErr w:type="spellStart"/>
+            <w:r>
+              <w:rPr>
+                <w:rFonts w:ascii="Consolas" w:eastAsia="Times New Roman" w:hAnsi="Consolas" w:cs="Times New Roman"/>
+                <w:color w:val="A31515"/>
+                <w:sz w:val="21"/>
+                <w:szCs w:val="21"/>
+                <w:lang w:val="en-US"/>
+              </w:rPr>
+              <w:t>px</w:t>
+            </w:r>
+            <w:proofErr w:type="spellEnd"/>
+            <w:r>
+              <w:rPr>
+                <w:rFonts w:ascii="Consolas" w:eastAsia="Times New Roman" w:hAnsi="Consolas" w:cs="Times New Roman"/>
+                <w:color w:val="A31515"/>
+                <w:sz w:val="21"/>
+                <w:szCs w:val="21"/>
+                <w:lang w:val="en-US"/>
+              </w:rPr>
+              <w:t>"</w:t>
             </w:r>
             <w:r>
               <w:rPr>
@@ -10202,7 +10648,29 @@
                 <w:szCs w:val="21"/>
                 <w:lang w:val="en-US"/>
               </w:rPr>
-              <w:t>"px"</w:t>
+              <w:t>"</w:t>
+            </w:r>
+            <w:proofErr w:type="spellStart"/>
+            <w:r>
+              <w:rPr>
+                <w:rFonts w:ascii="Consolas" w:eastAsia="Times New Roman" w:hAnsi="Consolas" w:cs="Times New Roman"/>
+                <w:color w:val="A31515"/>
+                <w:sz w:val="21"/>
+                <w:szCs w:val="21"/>
+                <w:lang w:val="en-US"/>
+              </w:rPr>
+              <w:t>px</w:t>
+            </w:r>
+            <w:proofErr w:type="spellEnd"/>
+            <w:r>
+              <w:rPr>
+                <w:rFonts w:ascii="Consolas" w:eastAsia="Times New Roman" w:hAnsi="Consolas" w:cs="Times New Roman"/>
+                <w:color w:val="A31515"/>
+                <w:sz w:val="21"/>
+                <w:szCs w:val="21"/>
+                <w:lang w:val="en-US"/>
+              </w:rPr>
+              <w:t>"</w:t>
             </w:r>
             <w:r>
               <w:rPr>
@@ -10664,7 +11132,29 @@
                 <w:szCs w:val="21"/>
                 <w:lang w:val="en-US"/>
               </w:rPr>
-              <w:t>"px"</w:t>
+              <w:t>"</w:t>
+            </w:r>
+            <w:proofErr w:type="spellStart"/>
+            <w:r>
+              <w:rPr>
+                <w:rFonts w:ascii="Consolas" w:eastAsia="Times New Roman" w:hAnsi="Consolas" w:cs="Times New Roman"/>
+                <w:color w:val="A31515"/>
+                <w:sz w:val="21"/>
+                <w:szCs w:val="21"/>
+                <w:lang w:val="en-US"/>
+              </w:rPr>
+              <w:t>px</w:t>
+            </w:r>
+            <w:proofErr w:type="spellEnd"/>
+            <w:r>
+              <w:rPr>
+                <w:rFonts w:ascii="Consolas" w:eastAsia="Times New Roman" w:hAnsi="Consolas" w:cs="Times New Roman"/>
+                <w:color w:val="A31515"/>
+                <w:sz w:val="21"/>
+                <w:szCs w:val="21"/>
+                <w:lang w:val="en-US"/>
+              </w:rPr>
+              <w:t>"</w:t>
             </w:r>
             <w:r>
               <w:rPr>
@@ -10741,7 +11231,29 @@
                 <w:szCs w:val="21"/>
                 <w:lang w:val="en-US"/>
               </w:rPr>
-              <w:t>"px"</w:t>
+              <w:t>"</w:t>
+            </w:r>
+            <w:proofErr w:type="spellStart"/>
+            <w:r>
+              <w:rPr>
+                <w:rFonts w:ascii="Consolas" w:eastAsia="Times New Roman" w:hAnsi="Consolas" w:cs="Times New Roman"/>
+                <w:color w:val="A31515"/>
+                <w:sz w:val="21"/>
+                <w:szCs w:val="21"/>
+                <w:lang w:val="en-US"/>
+              </w:rPr>
+              <w:t>px</w:t>
+            </w:r>
+            <w:proofErr w:type="spellEnd"/>
+            <w:r>
+              <w:rPr>
+                <w:rFonts w:ascii="Consolas" w:eastAsia="Times New Roman" w:hAnsi="Consolas" w:cs="Times New Roman"/>
+                <w:color w:val="A31515"/>
+                <w:sz w:val="21"/>
+                <w:szCs w:val="21"/>
+                <w:lang w:val="en-US"/>
+              </w:rPr>
+              <w:t>"</w:t>
             </w:r>
             <w:r>
               <w:rPr>
@@ -12534,7 +13046,29 @@
                 <w:szCs w:val="21"/>
                 <w:lang w:val="en-US"/>
               </w:rPr>
-              <w:t>"px"</w:t>
+              <w:t>"</w:t>
+            </w:r>
+            <w:proofErr w:type="spellStart"/>
+            <w:r>
+              <w:rPr>
+                <w:rFonts w:ascii="Consolas" w:eastAsia="Times New Roman" w:hAnsi="Consolas" w:cs="Times New Roman"/>
+                <w:color w:val="A31515"/>
+                <w:sz w:val="21"/>
+                <w:szCs w:val="21"/>
+                <w:lang w:val="en-US"/>
+              </w:rPr>
+              <w:t>px</w:t>
+            </w:r>
+            <w:proofErr w:type="spellEnd"/>
+            <w:r>
+              <w:rPr>
+                <w:rFonts w:ascii="Consolas" w:eastAsia="Times New Roman" w:hAnsi="Consolas" w:cs="Times New Roman"/>
+                <w:color w:val="A31515"/>
+                <w:sz w:val="21"/>
+                <w:szCs w:val="21"/>
+                <w:lang w:val="en-US"/>
+              </w:rPr>
+              <w:t>"</w:t>
             </w:r>
             <w:r>
               <w:rPr>
@@ -12589,7 +13123,29 @@
                 <w:szCs w:val="21"/>
                 <w:lang w:val="en-US"/>
               </w:rPr>
-              <w:t>"px"</w:t>
+              <w:t>"</w:t>
+            </w:r>
+            <w:proofErr w:type="spellStart"/>
+            <w:r>
+              <w:rPr>
+                <w:rFonts w:ascii="Consolas" w:eastAsia="Times New Roman" w:hAnsi="Consolas" w:cs="Times New Roman"/>
+                <w:color w:val="A31515"/>
+                <w:sz w:val="21"/>
+                <w:szCs w:val="21"/>
+                <w:lang w:val="en-US"/>
+              </w:rPr>
+              <w:t>px</w:t>
+            </w:r>
+            <w:proofErr w:type="spellEnd"/>
+            <w:r>
+              <w:rPr>
+                <w:rFonts w:ascii="Consolas" w:eastAsia="Times New Roman" w:hAnsi="Consolas" w:cs="Times New Roman"/>
+                <w:color w:val="A31515"/>
+                <w:sz w:val="21"/>
+                <w:szCs w:val="21"/>
+                <w:lang w:val="en-US"/>
+              </w:rPr>
+              <w:t>"</w:t>
             </w:r>
             <w:r>
               <w:rPr>
@@ -13180,7 +13736,29 @@
                 <w:szCs w:val="21"/>
                 <w:lang w:val="en-US"/>
               </w:rPr>
-              <w:t>"px"</w:t>
+              <w:t>"</w:t>
+            </w:r>
+            <w:proofErr w:type="spellStart"/>
+            <w:r>
+              <w:rPr>
+                <w:rFonts w:ascii="Consolas" w:eastAsia="Times New Roman" w:hAnsi="Consolas" w:cs="Times New Roman"/>
+                <w:color w:val="A31515"/>
+                <w:sz w:val="21"/>
+                <w:szCs w:val="21"/>
+                <w:lang w:val="en-US"/>
+              </w:rPr>
+              <w:t>px</w:t>
+            </w:r>
+            <w:proofErr w:type="spellEnd"/>
+            <w:r>
+              <w:rPr>
+                <w:rFonts w:ascii="Consolas" w:eastAsia="Times New Roman" w:hAnsi="Consolas" w:cs="Times New Roman"/>
+                <w:color w:val="A31515"/>
+                <w:sz w:val="21"/>
+                <w:szCs w:val="21"/>
+                <w:lang w:val="en-US"/>
+              </w:rPr>
+              <w:t>"</w:t>
             </w:r>
             <w:r>
               <w:rPr>
@@ -13235,7 +13813,29 @@
                 <w:szCs w:val="21"/>
                 <w:lang w:val="en-US"/>
               </w:rPr>
-              <w:t>"px"</w:t>
+              <w:t>"</w:t>
+            </w:r>
+            <w:proofErr w:type="spellStart"/>
+            <w:r>
+              <w:rPr>
+                <w:rFonts w:ascii="Consolas" w:eastAsia="Times New Roman" w:hAnsi="Consolas" w:cs="Times New Roman"/>
+                <w:color w:val="A31515"/>
+                <w:sz w:val="21"/>
+                <w:szCs w:val="21"/>
+                <w:lang w:val="en-US"/>
+              </w:rPr>
+              <w:t>px</w:t>
+            </w:r>
+            <w:proofErr w:type="spellEnd"/>
+            <w:r>
+              <w:rPr>
+                <w:rFonts w:ascii="Consolas" w:eastAsia="Times New Roman" w:hAnsi="Consolas" w:cs="Times New Roman"/>
+                <w:color w:val="A31515"/>
+                <w:sz w:val="21"/>
+                <w:szCs w:val="21"/>
+                <w:lang w:val="en-US"/>
+              </w:rPr>
+              <w:t>"</w:t>
             </w:r>
             <w:r>
               <w:rPr>
@@ -13422,7 +14022,29 @@
                 <w:szCs w:val="21"/>
                 <w:lang w:val="en-US"/>
               </w:rPr>
-              <w:t>"px"</w:t>
+              <w:t>"</w:t>
+            </w:r>
+            <w:proofErr w:type="spellStart"/>
+            <w:r>
+              <w:rPr>
+                <w:rFonts w:ascii="Consolas" w:eastAsia="Times New Roman" w:hAnsi="Consolas" w:cs="Times New Roman"/>
+                <w:color w:val="A31515"/>
+                <w:sz w:val="21"/>
+                <w:szCs w:val="21"/>
+                <w:lang w:val="en-US"/>
+              </w:rPr>
+              <w:t>px</w:t>
+            </w:r>
+            <w:proofErr w:type="spellEnd"/>
+            <w:r>
+              <w:rPr>
+                <w:rFonts w:ascii="Consolas" w:eastAsia="Times New Roman" w:hAnsi="Consolas" w:cs="Times New Roman"/>
+                <w:color w:val="A31515"/>
+                <w:sz w:val="21"/>
+                <w:szCs w:val="21"/>
+                <w:lang w:val="en-US"/>
+              </w:rPr>
+              <w:t>"</w:t>
             </w:r>
             <w:r>
               <w:rPr>
@@ -13499,7 +14121,29 @@
                 <w:szCs w:val="21"/>
                 <w:lang w:val="en-US"/>
               </w:rPr>
-              <w:t>"px"</w:t>
+              <w:t>"</w:t>
+            </w:r>
+            <w:proofErr w:type="spellStart"/>
+            <w:r>
+              <w:rPr>
+                <w:rFonts w:ascii="Consolas" w:eastAsia="Times New Roman" w:hAnsi="Consolas" w:cs="Times New Roman"/>
+                <w:color w:val="A31515"/>
+                <w:sz w:val="21"/>
+                <w:szCs w:val="21"/>
+                <w:lang w:val="en-US"/>
+              </w:rPr>
+              <w:t>px</w:t>
+            </w:r>
+            <w:proofErr w:type="spellEnd"/>
+            <w:r>
+              <w:rPr>
+                <w:rFonts w:ascii="Consolas" w:eastAsia="Times New Roman" w:hAnsi="Consolas" w:cs="Times New Roman"/>
+                <w:color w:val="A31515"/>
+                <w:sz w:val="21"/>
+                <w:szCs w:val="21"/>
+                <w:lang w:val="en-US"/>
+              </w:rPr>
+              <w:t>"</w:t>
             </w:r>
             <w:r>
               <w:rPr>
@@ -13769,6 +14413,60 @@
           <w:tcPr>
             <w:tcW w:w="9350" w:type="dxa"/>
           </w:tcPr>
+          <w:p>
+            <w:pPr>
+              <w:rPr>
+                <w:rFonts w:ascii="Calibri" w:eastAsia="Liberation Serif" w:hAnsi="Calibri" w:cs="Calibri"/>
+                <w:b/>
+                <w:bCs/>
+              </w:rPr>
+            </w:pPr>
+          </w:p>
+          <w:p>
+            <w:pPr>
+              <w:rPr>
+                <w:rFonts w:ascii="Calibri" w:eastAsia="Liberation Serif" w:hAnsi="Calibri" w:cs="Calibri"/>
+                <w:b/>
+                <w:bCs/>
+              </w:rPr>
+            </w:pPr>
+          </w:p>
+          <w:p>
+            <w:pPr>
+              <w:rPr>
+                <w:rFonts w:ascii="Calibri" w:eastAsia="Liberation Serif" w:hAnsi="Calibri" w:cs="Calibri"/>
+                <w:b/>
+                <w:bCs/>
+              </w:rPr>
+            </w:pPr>
+          </w:p>
+          <w:p>
+            <w:pPr>
+              <w:rPr>
+                <w:rFonts w:ascii="Calibri" w:eastAsia="Liberation Serif" w:hAnsi="Calibri" w:cs="Calibri"/>
+                <w:b/>
+                <w:bCs/>
+              </w:rPr>
+            </w:pPr>
+          </w:p>
+          <w:p>
+            <w:pPr>
+              <w:rPr>
+                <w:rFonts w:ascii="Calibri" w:eastAsia="Liberation Serif" w:hAnsi="Calibri" w:cs="Calibri"/>
+                <w:b/>
+                <w:bCs/>
+              </w:rPr>
+            </w:pPr>
+          </w:p>
+          <w:p>
+            <w:pPr>
+              <w:rPr>
+                <w:rFonts w:ascii="Calibri" w:eastAsia="Liberation Serif" w:hAnsi="Calibri" w:cs="Calibri"/>
+                <w:b/>
+                <w:bCs/>
+              </w:rPr>
+            </w:pPr>
+          </w:p>
           <w:p>
             <w:pPr>
               <w:rPr>
@@ -13990,7 +14688,7 @@
 </file>
 
 <file path=word/endnotes.xml><?xml version="1.0" encoding="utf-8"?>
-<w:endnotes xmlns:wpc="http://schemas.microsoft.com/office/word/2010/wordprocessingCanvas" xmlns:cx="http://schemas.microsoft.com/office/drawing/2014/chartex" xmlns:cx1="http://schemas.microsoft.com/office/drawing/2015/9/8/chartex" xmlns:cx2="http://schemas.microsoft.com/office/drawing/2015/10/21/chartex" xmlns:cx3="http://schemas.microsoft.com/office/drawing/2016/5/9/chartex" xmlns:cx4="http://schemas.microsoft.com/office/drawing/2016/5/10/chartex" xmlns:cx5="http://schemas.microsoft.com/office/drawing/2016/5/11/chartex" xmlns:cx6="http://schemas.microsoft.com/office/drawing/2016/5/12/chartex" xmlns:cx7="http://schemas.microsoft.com/office/drawing/2016/5/13/chartex" xmlns:cx8="http://schemas.microsoft.com/office/drawing/2016/5/14/chartex" xmlns:mc="http://schemas.openxmlformats.org/markup-compatibility/2006" xmlns:aink="http://schemas.microsoft.com/office/drawing/2016/ink" xmlns:am3d="http://schemas.microsoft.com/office/drawing/2017/model3d" xmlns:o="urn:schemas-microsoft-com:office:office" xmlns:r="http://schemas.openxmlformats.org/officeDocument/2006/relationships" xmlns:m="http://schemas.openxmlformats.org/officeDocument/2006/math" xmlns:v="urn:schemas-microsoft-com:vml" xmlns:wp14="http://schemas.microsoft.com/office/word/2010/wordprocessingDrawing" xmlns:wp="http://schemas.openxmlformats.org/drawingml/2006/wordprocessingDrawing" xmlns:w10="urn:schemas-microsoft-com:office:word" xmlns:w="http://schemas.openxmlformats.org/wordprocessingml/2006/main" xmlns:w14="http://schemas.microsoft.com/office/word/2010/wordml" xmlns:w15="http://schemas.microsoft.com/office/word/2012/wordml" xmlns:w16cex="http://schemas.microsoft.com/office/word/2018/wordml/cex" xmlns:w16cid="http://schemas.microsoft.com/office/word/2016/wordml/cid" xmlns:w16="http://schemas.microsoft.com/office/word/2018/wordml" xmlns:w16se="http://schemas.microsoft.com/office/word/2015/wordml/symex" xmlns:wpg="http://schemas.microsoft.com/office/word/2010/wordprocessingGroup" xmlns:wpi="http://schemas.microsoft.com/office/word/2010/wordprocessingInk" xmlns:wne="http://schemas.microsoft.com/office/word/2006/wordml" xmlns:wps="http://schemas.microsoft.com/office/word/2010/wordprocessingShape" mc:Ignorable="w14 w15 w16se w16cid w16 w16cex wp14">
+<w:endnotes xmlns:wpc="http://schemas.microsoft.com/office/word/2010/wordprocessingCanvas" xmlns:cx="http://schemas.microsoft.com/office/drawing/2014/chartex" xmlns:cx1="http://schemas.microsoft.com/office/drawing/2015/9/8/chartex" xmlns:cx2="http://schemas.microsoft.com/office/drawing/2015/10/21/chartex" xmlns:cx3="http://schemas.microsoft.com/office/drawing/2016/5/9/chartex" xmlns:cx4="http://schemas.microsoft.com/office/drawing/2016/5/10/chartex" xmlns:cx5="http://schemas.microsoft.com/office/drawing/2016/5/11/chartex" xmlns:cx6="http://schemas.microsoft.com/office/drawing/2016/5/12/chartex" xmlns:cx7="http://schemas.microsoft.com/office/drawing/2016/5/13/chartex" xmlns:cx8="http://schemas.microsoft.com/office/drawing/2016/5/14/chartex" xmlns:mc="http://schemas.openxmlformats.org/markup-compatibility/2006" xmlns:aink="http://schemas.microsoft.com/office/drawing/2016/ink" xmlns:am3d="http://schemas.microsoft.com/office/drawing/2017/model3d" xmlns:o="urn:schemas-microsoft-com:office:office" xmlns:oel="http://schemas.microsoft.com/office/2019/extlst" xmlns:r="http://schemas.openxmlformats.org/officeDocument/2006/relationships" xmlns:m="http://schemas.openxmlformats.org/officeDocument/2006/math" xmlns:v="urn:schemas-microsoft-com:vml" xmlns:wp14="http://schemas.microsoft.com/office/word/2010/wordprocessingDrawing" xmlns:wp="http://schemas.openxmlformats.org/drawingml/2006/wordprocessingDrawing" xmlns:w10="urn:schemas-microsoft-com:office:word" xmlns:w="http://schemas.openxmlformats.org/wordprocessingml/2006/main" xmlns:w14="http://schemas.microsoft.com/office/word/2010/wordml" xmlns:w15="http://schemas.microsoft.com/office/word/2012/wordml" xmlns:w16cex="http://schemas.microsoft.com/office/word/2018/wordml/cex" xmlns:w16cid="http://schemas.microsoft.com/office/word/2016/wordml/cid" xmlns:w16="http://schemas.microsoft.com/office/word/2018/wordml" xmlns:w16sdtdh="http://schemas.microsoft.com/office/word/2020/wordml/sdtdatahash" xmlns:w16se="http://schemas.microsoft.com/office/word/2015/wordml/symex" xmlns:wpg="http://schemas.microsoft.com/office/word/2010/wordprocessingGroup" xmlns:wpi="http://schemas.microsoft.com/office/word/2010/wordprocessingInk" xmlns:wne="http://schemas.microsoft.com/office/word/2006/wordml" xmlns:wps="http://schemas.microsoft.com/office/word/2010/wordprocessingShape" mc:Ignorable="w14 w15 w16se w16cid w16 w16cex w16sdtdh wp14">
   <w:endnote w:type="separator" w:id="-1">
     <w:p>
       <w:pPr>
@@ -14015,7 +14713,7 @@
 </file>
 
 <file path=word/footnotes.xml><?xml version="1.0" encoding="utf-8"?>
-<w:footnotes xmlns:wpc="http://schemas.microsoft.com/office/word/2010/wordprocessingCanvas" xmlns:cx="http://schemas.microsoft.com/office/drawing/2014/chartex" xmlns:cx1="http://schemas.microsoft.com/office/drawing/2015/9/8/chartex" xmlns:cx2="http://schemas.microsoft.com/office/drawing/2015/10/21/chartex" xmlns:cx3="http://schemas.microsoft.com/office/drawing/2016/5/9/chartex" xmlns:cx4="http://schemas.microsoft.com/office/drawing/2016/5/10/chartex" xmlns:cx5="http://schemas.microsoft.com/office/drawing/2016/5/11/chartex" xmlns:cx6="http://schemas.microsoft.com/office/drawing/2016/5/12/chartex" xmlns:cx7="http://schemas.microsoft.com/office/drawing/2016/5/13/chartex" xmlns:cx8="http://schemas.microsoft.com/office/drawing/2016/5/14/chartex" xmlns:mc="http://schemas.openxmlformats.org/markup-compatibility/2006" xmlns:aink="http://schemas.microsoft.com/office/drawing/2016/ink" xmlns:am3d="http://schemas.microsoft.com/office/drawing/2017/model3d" xmlns:o="urn:schemas-microsoft-com:office:office" xmlns:r="http://schemas.openxmlformats.org/officeDocument/2006/relationships" xmlns:m="http://schemas.openxmlformats.org/officeDocument/2006/math" xmlns:v="urn:schemas-microsoft-com:vml" xmlns:wp14="http://schemas.microsoft.com/office/word/2010/wordprocessingDrawing" xmlns:wp="http://schemas.openxmlformats.org/drawingml/2006/wordprocessingDrawing" xmlns:w10="urn:schemas-microsoft-com:office:word" xmlns:w="http://schemas.openxmlformats.org/wordprocessingml/2006/main" xmlns:w14="http://schemas.microsoft.com/office/word/2010/wordml" xmlns:w15="http://schemas.microsoft.com/office/word/2012/wordml" xmlns:w16cex="http://schemas.microsoft.com/office/word/2018/wordml/cex" xmlns:w16cid="http://schemas.microsoft.com/office/word/2016/wordml/cid" xmlns:w16="http://schemas.microsoft.com/office/word/2018/wordml" xmlns:w16se="http://schemas.microsoft.com/office/word/2015/wordml/symex" xmlns:wpg="http://schemas.microsoft.com/office/word/2010/wordprocessingGroup" xmlns:wpi="http://schemas.microsoft.com/office/word/2010/wordprocessingInk" xmlns:wne="http://schemas.microsoft.com/office/word/2006/wordml" xmlns:wps="http://schemas.microsoft.com/office/word/2010/wordprocessingShape" mc:Ignorable="w14 w15 w16se w16cid w16 w16cex wp14">
+<w:footnotes xmlns:wpc="http://schemas.microsoft.com/office/word/2010/wordprocessingCanvas" xmlns:cx="http://schemas.microsoft.com/office/drawing/2014/chartex" xmlns:cx1="http://schemas.microsoft.com/office/drawing/2015/9/8/chartex" xmlns:cx2="http://schemas.microsoft.com/office/drawing/2015/10/21/chartex" xmlns:cx3="http://schemas.microsoft.com/office/drawing/2016/5/9/chartex" xmlns:cx4="http://schemas.microsoft.com/office/drawing/2016/5/10/chartex" xmlns:cx5="http://schemas.microsoft.com/office/drawing/2016/5/11/chartex" xmlns:cx6="http://schemas.microsoft.com/office/drawing/2016/5/12/chartex" xmlns:cx7="http://schemas.microsoft.com/office/drawing/2016/5/13/chartex" xmlns:cx8="http://schemas.microsoft.com/office/drawing/2016/5/14/chartex" xmlns:mc="http://schemas.openxmlformats.org/markup-compatibility/2006" xmlns:aink="http://schemas.microsoft.com/office/drawing/2016/ink" xmlns:am3d="http://schemas.microsoft.com/office/drawing/2017/model3d" xmlns:o="urn:schemas-microsoft-com:office:office" xmlns:oel="http://schemas.microsoft.com/office/2019/extlst" xmlns:r="http://schemas.openxmlformats.org/officeDocument/2006/relationships" xmlns:m="http://schemas.openxmlformats.org/officeDocument/2006/math" xmlns:v="urn:schemas-microsoft-com:vml" xmlns:wp14="http://schemas.microsoft.com/office/word/2010/wordprocessingDrawing" xmlns:wp="http://schemas.openxmlformats.org/drawingml/2006/wordprocessingDrawing" xmlns:w10="urn:schemas-microsoft-com:office:word" xmlns:w="http://schemas.openxmlformats.org/wordprocessingml/2006/main" xmlns:w14="http://schemas.microsoft.com/office/word/2010/wordml" xmlns:w15="http://schemas.microsoft.com/office/word/2012/wordml" xmlns:w16cex="http://schemas.microsoft.com/office/word/2018/wordml/cex" xmlns:w16cid="http://schemas.microsoft.com/office/word/2016/wordml/cid" xmlns:w16="http://schemas.microsoft.com/office/word/2018/wordml" xmlns:w16sdtdh="http://schemas.microsoft.com/office/word/2020/wordml/sdtdatahash" xmlns:w16se="http://schemas.microsoft.com/office/word/2015/wordml/symex" xmlns:wpg="http://schemas.microsoft.com/office/word/2010/wordprocessingGroup" xmlns:wpi="http://schemas.microsoft.com/office/word/2010/wordprocessingInk" xmlns:wne="http://schemas.microsoft.com/office/word/2006/wordml" xmlns:wps="http://schemas.microsoft.com/office/word/2010/wordprocessingShape" mc:Ignorable="w14 w15 w16se w16cid w16 w16cex w16sdtdh wp14">
   <w:footnote w:type="separator" w:id="-1">
     <w:p>
       <w:pPr>
@@ -14040,7 +14738,7 @@
 </file>
 
 <file path=word/header1.xml><?xml version="1.0" encoding="utf-8"?>
-<w:hdr xmlns:wpc="http://schemas.microsoft.com/office/word/2010/wordprocessingCanvas" xmlns:cx="http://schemas.microsoft.com/office/drawing/2014/chartex" xmlns:cx1="http://schemas.microsoft.com/office/drawing/2015/9/8/chartex" xmlns:cx2="http://schemas.microsoft.com/office/drawing/2015/10/21/chartex" xmlns:cx3="http://schemas.microsoft.com/office/drawing/2016/5/9/chartex" xmlns:cx4="http://schemas.microsoft.com/office/drawing/2016/5/10/chartex" xmlns:cx5="http://schemas.microsoft.com/office/drawing/2016/5/11/chartex" xmlns:cx6="http://schemas.microsoft.com/office/drawing/2016/5/12/chartex" xmlns:cx7="http://schemas.microsoft.com/office/drawing/2016/5/13/chartex" xmlns:cx8="http://schemas.microsoft.com/office/drawing/2016/5/14/chartex" xmlns:mc="http://schemas.openxmlformats.org/markup-compatibility/2006" xmlns:aink="http://schemas.microsoft.com/office/drawing/2016/ink" xmlns:am3d="http://schemas.microsoft.com/office/drawing/2017/model3d" xmlns:o="urn:schemas-microsoft-com:office:office" xmlns:r="http://schemas.openxmlformats.org/officeDocument/2006/relationships" xmlns:m="http://schemas.openxmlformats.org/officeDocument/2006/math" xmlns:v="urn:schemas-microsoft-com:vml" xmlns:wp14="http://schemas.microsoft.com/office/word/2010/wordprocessingDrawing" xmlns:wp="http://schemas.openxmlformats.org/drawingml/2006/wordprocessingDrawing" xmlns:w10="urn:schemas-microsoft-com:office:word" xmlns:w="http://schemas.openxmlformats.org/wordprocessingml/2006/main" xmlns:w14="http://schemas.microsoft.com/office/word/2010/wordml" xmlns:w15="http://schemas.microsoft.com/office/word/2012/wordml" xmlns:w16cex="http://schemas.microsoft.com/office/word/2018/wordml/cex" xmlns:w16cid="http://schemas.microsoft.com/office/word/2016/wordml/cid" xmlns:w16="http://schemas.microsoft.com/office/word/2018/wordml" xmlns:w16se="http://schemas.microsoft.com/office/word/2015/wordml/symex" xmlns:wpg="http://schemas.microsoft.com/office/word/2010/wordprocessingGroup" xmlns:wpi="http://schemas.microsoft.com/office/word/2010/wordprocessingInk" xmlns:wne="http://schemas.microsoft.com/office/word/2006/wordml" xmlns:wps="http://schemas.microsoft.com/office/word/2010/wordprocessingShape" mc:Ignorable="w14 w15 w16se w16cid w16 w16cex wp14">
+<w:hdr xmlns:wpc="http://schemas.microsoft.com/office/word/2010/wordprocessingCanvas" xmlns:cx="http://schemas.microsoft.com/office/drawing/2014/chartex" xmlns:cx1="http://schemas.microsoft.com/office/drawing/2015/9/8/chartex" xmlns:cx2="http://schemas.microsoft.com/office/drawing/2015/10/21/chartex" xmlns:cx3="http://schemas.microsoft.com/office/drawing/2016/5/9/chartex" xmlns:cx4="http://schemas.microsoft.com/office/drawing/2016/5/10/chartex" xmlns:cx5="http://schemas.microsoft.com/office/drawing/2016/5/11/chartex" xmlns:cx6="http://schemas.microsoft.com/office/drawing/2016/5/12/chartex" xmlns:cx7="http://schemas.microsoft.com/office/drawing/2016/5/13/chartex" xmlns:cx8="http://schemas.microsoft.com/office/drawing/2016/5/14/chartex" xmlns:mc="http://schemas.openxmlformats.org/markup-compatibility/2006" xmlns:aink="http://schemas.microsoft.com/office/drawing/2016/ink" xmlns:am3d="http://schemas.microsoft.com/office/drawing/2017/model3d" xmlns:o="urn:schemas-microsoft-com:office:office" xmlns:oel="http://schemas.microsoft.com/office/2019/extlst" xmlns:r="http://schemas.openxmlformats.org/officeDocument/2006/relationships" xmlns:m="http://schemas.openxmlformats.org/officeDocument/2006/math" xmlns:v="urn:schemas-microsoft-com:vml" xmlns:wp14="http://schemas.microsoft.com/office/word/2010/wordprocessingDrawing" xmlns:wp="http://schemas.openxmlformats.org/drawingml/2006/wordprocessingDrawing" xmlns:w10="urn:schemas-microsoft-com:office:word" xmlns:w="http://schemas.openxmlformats.org/wordprocessingml/2006/main" xmlns:w14="http://schemas.microsoft.com/office/word/2010/wordml" xmlns:w15="http://schemas.microsoft.com/office/word/2012/wordml" xmlns:w16cex="http://schemas.microsoft.com/office/word/2018/wordml/cex" xmlns:w16cid="http://schemas.microsoft.com/office/word/2016/wordml/cid" xmlns:w16="http://schemas.microsoft.com/office/word/2018/wordml" xmlns:w16sdtdh="http://schemas.microsoft.com/office/word/2020/wordml/sdtdatahash" xmlns:w16se="http://schemas.microsoft.com/office/word/2015/wordml/symex" xmlns:wpg="http://schemas.microsoft.com/office/word/2010/wordprocessingGroup" xmlns:wpi="http://schemas.microsoft.com/office/word/2010/wordprocessingInk" xmlns:wne="http://schemas.microsoft.com/office/word/2006/wordml" xmlns:wps="http://schemas.microsoft.com/office/word/2010/wordprocessingShape" mc:Ignorable="w14 w15 w16se w16cid w16 w16cex w16sdtdh wp14">
   <w:p>
     <w:pPr>
       <w:pStyle w:val="Header"/>
@@ -14068,7 +14766,7 @@
 </file>
 
 <file path=word/header2.xml><?xml version="1.0" encoding="utf-8"?>
-<w:hdr xmlns:wpc="http://schemas.microsoft.com/office/word/2010/wordprocessingCanvas" xmlns:cx="http://schemas.microsoft.com/office/drawing/2014/chartex" xmlns:cx1="http://schemas.microsoft.com/office/drawing/2015/9/8/chartex" xmlns:cx2="http://schemas.microsoft.com/office/drawing/2015/10/21/chartex" xmlns:cx3="http://schemas.microsoft.com/office/drawing/2016/5/9/chartex" xmlns:cx4="http://schemas.microsoft.com/office/drawing/2016/5/10/chartex" xmlns:cx5="http://schemas.microsoft.com/office/drawing/2016/5/11/chartex" xmlns:cx6="http://schemas.microsoft.com/office/drawing/2016/5/12/chartex" xmlns:cx7="http://schemas.microsoft.com/office/drawing/2016/5/13/chartex" xmlns:cx8="http://schemas.microsoft.com/office/drawing/2016/5/14/chartex" xmlns:mc="http://schemas.openxmlformats.org/markup-compatibility/2006" xmlns:aink="http://schemas.microsoft.com/office/drawing/2016/ink" xmlns:am3d="http://schemas.microsoft.com/office/drawing/2017/model3d" xmlns:o="urn:schemas-microsoft-com:office:office" xmlns:r="http://schemas.openxmlformats.org/officeDocument/2006/relationships" xmlns:m="http://schemas.openxmlformats.org/officeDocument/2006/math" xmlns:v="urn:schemas-microsoft-com:vml" xmlns:wp14="http://schemas.microsoft.com/office/word/2010/wordprocessingDrawing" xmlns:wp="http://schemas.openxmlformats.org/drawingml/2006/wordprocessingDrawing" xmlns:w10="urn:schemas-microsoft-com:office:word" xmlns:w="http://schemas.openxmlformats.org/wordprocessingml/2006/main" xmlns:w14="http://schemas.microsoft.com/office/word/2010/wordml" xmlns:w15="http://schemas.microsoft.com/office/word/2012/wordml" xmlns:w16cex="http://schemas.microsoft.com/office/word/2018/wordml/cex" xmlns:w16cid="http://schemas.microsoft.com/office/word/2016/wordml/cid" xmlns:w16="http://schemas.microsoft.com/office/word/2018/wordml" xmlns:w16se="http://schemas.microsoft.com/office/word/2015/wordml/symex" xmlns:wpg="http://schemas.microsoft.com/office/word/2010/wordprocessingGroup" xmlns:wpi="http://schemas.microsoft.com/office/word/2010/wordprocessingInk" xmlns:wne="http://schemas.microsoft.com/office/word/2006/wordml" xmlns:wps="http://schemas.microsoft.com/office/word/2010/wordprocessingShape" mc:Ignorable="w14 w15 w16se w16cid w16 w16cex wp14">
+<w:hdr xmlns:wpc="http://schemas.microsoft.com/office/word/2010/wordprocessingCanvas" xmlns:cx="http://schemas.microsoft.com/office/drawing/2014/chartex" xmlns:cx1="http://schemas.microsoft.com/office/drawing/2015/9/8/chartex" xmlns:cx2="http://schemas.microsoft.com/office/drawing/2015/10/21/chartex" xmlns:cx3="http://schemas.microsoft.com/office/drawing/2016/5/9/chartex" xmlns:cx4="http://schemas.microsoft.com/office/drawing/2016/5/10/chartex" xmlns:cx5="http://schemas.microsoft.com/office/drawing/2016/5/11/chartex" xmlns:cx6="http://schemas.microsoft.com/office/drawing/2016/5/12/chartex" xmlns:cx7="http://schemas.microsoft.com/office/drawing/2016/5/13/chartex" xmlns:cx8="http://schemas.microsoft.com/office/drawing/2016/5/14/chartex" xmlns:mc="http://schemas.openxmlformats.org/markup-compatibility/2006" xmlns:aink="http://schemas.microsoft.com/office/drawing/2016/ink" xmlns:am3d="http://schemas.microsoft.com/office/drawing/2017/model3d" xmlns:o="urn:schemas-microsoft-com:office:office" xmlns:oel="http://schemas.microsoft.com/office/2019/extlst" xmlns:r="http://schemas.openxmlformats.org/officeDocument/2006/relationships" xmlns:m="http://schemas.openxmlformats.org/officeDocument/2006/math" xmlns:v="urn:schemas-microsoft-com:vml" xmlns:wp14="http://schemas.microsoft.com/office/word/2010/wordprocessingDrawing" xmlns:wp="http://schemas.openxmlformats.org/drawingml/2006/wordprocessingDrawing" xmlns:w10="urn:schemas-microsoft-com:office:word" xmlns:w="http://schemas.openxmlformats.org/wordprocessingml/2006/main" xmlns:w14="http://schemas.microsoft.com/office/word/2010/wordml" xmlns:w15="http://schemas.microsoft.com/office/word/2012/wordml" xmlns:w16cex="http://schemas.microsoft.com/office/word/2018/wordml/cex" xmlns:w16cid="http://schemas.microsoft.com/office/word/2016/wordml/cid" xmlns:w16="http://schemas.microsoft.com/office/word/2018/wordml" xmlns:w16sdtdh="http://schemas.microsoft.com/office/word/2020/wordml/sdtdatahash" xmlns:w16se="http://schemas.microsoft.com/office/word/2015/wordml/symex" xmlns:wpg="http://schemas.microsoft.com/office/word/2010/wordprocessingGroup" xmlns:wpi="http://schemas.microsoft.com/office/word/2010/wordprocessingInk" xmlns:wne="http://schemas.microsoft.com/office/word/2006/wordml" xmlns:wps="http://schemas.microsoft.com/office/word/2010/wordprocessingShape" mc:Ignorable="w14 w15 w16se w16cid w16 w16cex w16sdtdh wp14">
   <w:p>
     <w:pPr>
       <w:pStyle w:val="Header"/>
@@ -14108,7 +14806,7 @@
 </file>
 
 <file path=word/numbering.xml><?xml version="1.0" encoding="utf-8"?>
-<w:numbering xmlns:wpc="http://schemas.microsoft.com/office/word/2010/wordprocessingCanvas" xmlns:cx="http://schemas.microsoft.com/office/drawing/2014/chartex" xmlns:cx1="http://schemas.microsoft.com/office/drawing/2015/9/8/chartex" xmlns:cx2="http://schemas.microsoft.com/office/drawing/2015/10/21/chartex" xmlns:cx3="http://schemas.microsoft.com/office/drawing/2016/5/9/chartex" xmlns:cx4="http://schemas.microsoft.com/office/drawing/2016/5/10/chartex" xmlns:cx5="http://schemas.microsoft.com/office/drawing/2016/5/11/chartex" xmlns:cx6="http://schemas.microsoft.com/office/drawing/2016/5/12/chartex" xmlns:cx7="http://schemas.microsoft.com/office/drawing/2016/5/13/chartex" xmlns:cx8="http://schemas.microsoft.com/office/drawing/2016/5/14/chartex" xmlns:mc="http://schemas.openxmlformats.org/markup-compatibility/2006" xmlns:aink="http://schemas.microsoft.com/office/drawing/2016/ink" xmlns:am3d="http://schemas.microsoft.com/office/drawing/2017/model3d" xmlns:o="urn:schemas-microsoft-com:office:office" xmlns:r="http://schemas.openxmlformats.org/officeDocument/2006/relationships" xmlns:m="http://schemas.openxmlformats.org/officeDocument/2006/math" xmlns:v="urn:schemas-microsoft-com:vml" xmlns:wp14="http://schemas.microsoft.com/office/word/2010/wordprocessingDrawing" xmlns:wp="http://schemas.openxmlformats.org/drawingml/2006/wordprocessingDrawing" xmlns:w10="urn:schemas-microsoft-com:office:word" xmlns:w="http://schemas.openxmlformats.org/wordprocessingml/2006/main" xmlns:w14="http://schemas.microsoft.com/office/word/2010/wordml" xmlns:w15="http://schemas.microsoft.com/office/word/2012/wordml" xmlns:w16cex="http://schemas.microsoft.com/office/word/2018/wordml/cex" xmlns:w16cid="http://schemas.microsoft.com/office/word/2016/wordml/cid" xmlns:w16="http://schemas.microsoft.com/office/word/2018/wordml" xmlns:w16se="http://schemas.microsoft.com/office/word/2015/wordml/symex" xmlns:wpg="http://schemas.microsoft.com/office/word/2010/wordprocessingGroup" xmlns:wpi="http://schemas.microsoft.com/office/word/2010/wordprocessingInk" xmlns:wne="http://schemas.microsoft.com/office/word/2006/wordml" xmlns:wps="http://schemas.microsoft.com/office/word/2010/wordprocessingShape" mc:Ignorable="w14 w15 w16se w16cid w16 w16cex wp14">
+<w:numbering xmlns:wpc="http://schemas.microsoft.com/office/word/2010/wordprocessingCanvas" xmlns:cx="http://schemas.microsoft.com/office/drawing/2014/chartex" xmlns:cx1="http://schemas.microsoft.com/office/drawing/2015/9/8/chartex" xmlns:cx2="http://schemas.microsoft.com/office/drawing/2015/10/21/chartex" xmlns:cx3="http://schemas.microsoft.com/office/drawing/2016/5/9/chartex" xmlns:cx4="http://schemas.microsoft.com/office/drawing/2016/5/10/chartex" xmlns:cx5="http://schemas.microsoft.com/office/drawing/2016/5/11/chartex" xmlns:cx6="http://schemas.microsoft.com/office/drawing/2016/5/12/chartex" xmlns:cx7="http://schemas.microsoft.com/office/drawing/2016/5/13/chartex" xmlns:cx8="http://schemas.microsoft.com/office/drawing/2016/5/14/chartex" xmlns:mc="http://schemas.openxmlformats.org/markup-compatibility/2006" xmlns:aink="http://schemas.microsoft.com/office/drawing/2016/ink" xmlns:am3d="http://schemas.microsoft.com/office/drawing/2017/model3d" xmlns:o="urn:schemas-microsoft-com:office:office" xmlns:oel="http://schemas.microsoft.com/office/2019/extlst" xmlns:r="http://schemas.openxmlformats.org/officeDocument/2006/relationships" xmlns:m="http://schemas.openxmlformats.org/officeDocument/2006/math" xmlns:v="urn:schemas-microsoft-com:vml" xmlns:wp14="http://schemas.microsoft.com/office/word/2010/wordprocessingDrawing" xmlns:wp="http://schemas.openxmlformats.org/drawingml/2006/wordprocessingDrawing" xmlns:w10="urn:schemas-microsoft-com:office:word" xmlns:w="http://schemas.openxmlformats.org/wordprocessingml/2006/main" xmlns:w14="http://schemas.microsoft.com/office/word/2010/wordml" xmlns:w15="http://schemas.microsoft.com/office/word/2012/wordml" xmlns:w16cex="http://schemas.microsoft.com/office/word/2018/wordml/cex" xmlns:w16cid="http://schemas.microsoft.com/office/word/2016/wordml/cid" xmlns:w16="http://schemas.microsoft.com/office/word/2018/wordml" xmlns:w16sdtdh="http://schemas.microsoft.com/office/word/2020/wordml/sdtdatahash" xmlns:w16se="http://schemas.microsoft.com/office/word/2015/wordml/symex" xmlns:wpg="http://schemas.microsoft.com/office/word/2010/wordprocessingGroup" xmlns:wpi="http://schemas.microsoft.com/office/word/2010/wordprocessingInk" xmlns:wne="http://schemas.microsoft.com/office/word/2006/wordml" xmlns:wps="http://schemas.microsoft.com/office/word/2010/wordprocessingShape" mc:Ignorable="w14 w15 w16se w16cid w16 w16cex w16sdtdh wp14">
   <w:abstractNum w:abstractNumId="0" w15:restartNumberingAfterBreak="0">
     <w:nsid w:val="0040437E"/>
     <w:multiLevelType w:val="hybridMultilevel"/>
@@ -14850,29 +15548,29 @@
       </w:pPr>
     </w:lvl>
   </w:abstractNum>
-  <w:num w:numId="1">
+  <w:num w:numId="1" w16cid:durableId="1416782537">
     <w:abstractNumId w:val="4"/>
   </w:num>
-  <w:num w:numId="2">
+  <w:num w:numId="2" w16cid:durableId="406611984">
     <w:abstractNumId w:val="3"/>
   </w:num>
-  <w:num w:numId="3">
+  <w:num w:numId="3" w16cid:durableId="705646298">
     <w:abstractNumId w:val="1"/>
   </w:num>
-  <w:num w:numId="4">
+  <w:num w:numId="4" w16cid:durableId="1025905189">
     <w:abstractNumId w:val="5"/>
   </w:num>
-  <w:num w:numId="5">
+  <w:num w:numId="5" w16cid:durableId="114256865">
     <w:abstractNumId w:val="2"/>
   </w:num>
-  <w:num w:numId="6">
+  <w:num w:numId="6" w16cid:durableId="2021273843">
     <w:abstractNumId w:val="0"/>
   </w:num>
 </w:numbering>
 </file>
 
 <file path=word/styles.xml><?xml version="1.0" encoding="utf-8"?>
-<w:styles xmlns:mc="http://schemas.openxmlformats.org/markup-compatibility/2006" xmlns:r="http://schemas.openxmlformats.org/officeDocument/2006/relationships" xmlns:w="http://schemas.openxmlformats.org/wordprocessingml/2006/main" xmlns:w14="http://schemas.microsoft.com/office/word/2010/wordml" xmlns:w15="http://schemas.microsoft.com/office/word/2012/wordml" xmlns:w16cex="http://schemas.microsoft.com/office/word/2018/wordml/cex" xmlns:w16cid="http://schemas.microsoft.com/office/word/2016/wordml/cid" xmlns:w16="http://schemas.microsoft.com/office/word/2018/wordml" xmlns:w16se="http://schemas.microsoft.com/office/word/2015/wordml/symex" mc:Ignorable="w14 w15 w16se w16cid w16 w16cex">
+<w:styles xmlns:mc="http://schemas.openxmlformats.org/markup-compatibility/2006" xmlns:r="http://schemas.openxmlformats.org/officeDocument/2006/relationships" xmlns:w="http://schemas.openxmlformats.org/wordprocessingml/2006/main" xmlns:w14="http://schemas.microsoft.com/office/word/2010/wordml" xmlns:w15="http://schemas.microsoft.com/office/word/2012/wordml" xmlns:w16cex="http://schemas.microsoft.com/office/word/2018/wordml/cex" xmlns:w16cid="http://schemas.microsoft.com/office/word/2016/wordml/cid" xmlns:w16="http://schemas.microsoft.com/office/word/2018/wordml" xmlns:w16sdtdh="http://schemas.microsoft.com/office/word/2020/wordml/sdtdatahash" xmlns:w16se="http://schemas.microsoft.com/office/word/2015/wordml/symex" mc:Ignorable="w14 w15 w16se w16cid w16 w16cex w16sdtdh">
   <w:docDefaults>
     <w:rPrDefault>
       <w:rPr>
@@ -23835,7 +24533,7 @@
   <inkml:trace contextRef="#ctx0" brushRef="#br0" timeOffset="1978.2">5626 344 3137,'-1'-2'477,"0"0"-1,0 1 1,0-1 0,0 0 0,0 1 0,0-1 0,0 1 0,-1-1 0,1 1 0,-1-1 0,1 1-1,-1 0 1,1 0 0,-4-2 0,2 1-465,-1 0 0,0 1 0,0-1 0,0 1 0,0 0 0,0 0 0,-7-1 0,10 2-14,0 1 1,0-1-1,0 0 0,0 1 1,0-1-1,0 1 0,0-1 0,0 1 1,0 0-1,0-1 0,0 1 0,0 0 1,1 0-1,-1 0 0,0-1 0,0 1 1,1 0-1,-1 0 0,1 0 0,-1 0 1,1 0-1,-1 0 0,1 0 0,0 0 1,-1 0-1,1 1 0,0-1 1,0 2-1,-6 36-56,5-35 58,0 7-7,0 0-14,0 0 0,1 1 0,1 14 0,-1-23 13,1 0 0,0 1 0,-1-1 0,1 0 0,0 0 0,1 0-1,-1 0 1,0 0 0,1 0 0,0 0 0,-1-1 0,1 1-1,0 0 1,1-1 0,-1 0 0,4 4 0,-5-5 11,0 0 1,1 0 0,-1-1-1,0 1 1,1 0-1,-1-1 1,1 1 0,-1-1-1,1 1 1,-1-1-1,1 0 1,-1 1 0,1-1-1,-1 0 1,1 0-1,-1 0 1,1 0 0,-1-1-1,1 1 1,-1 0-1,1 0 1,-1-1 0,1 1-1,-1-1 1,1 0-1,-1 1 1,0-1 0,1 0-1,-1 0 1,0 0-1,0 0 1,0 0 0,0 0-1,0 0 1,0 0-1,2-2 1,0-1 11,0 0-1,0 0 1,-1-1 0,1 1-1,-1-1 1,0 1 0,0-1-1,0 0 1,1-8 0,-2 8 6,-1-1 0,1 1 0,-1-1 0,-1 1 0,1-1 0,-1 1 0,-2-11 0,2 14-83,0 0 0,1 0 0,-1 0 0,0-1 0,0 1 0,0 0 0,0 0 0,0 1 0,-1-1-1,1 0 1,-1 0 0,1 0 0,-1 1 0,0-1 0,1 1 0,-1 0 0,0-1 0,0 1 0,0 0 0,-4-2 0,-5 2-1578</inkml:trace>
   <inkml:trace contextRef="#ctx0" brushRef="#br0" timeOffset="2456.69">5643 340 3993,'70'-1'1762,"-68"1"-1684,0 0 0,-1 0 0,1 1 0,0-1 0,-1 1 1,1-1-1,-1 1 0,1 0 0,-1 0 0,1 0 0,-1-1 1,1 1-1,-1 0 0,0 1 0,0-1 0,1 0 0,-1 0 0,0 1 1,0-1-1,0 0 0,0 1 0,-1-1 0,1 1 0,0-1 1,-1 1-1,1-1 0,-1 1 0,1 0 0,-1-1 0,0 1 1,1 0-1,-1-1 0,0 3 0,2 7 123,4 10-13,-5-14-139,0 0 1,1 0-1,0-1 1,1 1 0,-1-1-1,1 1 1,0-1-1,1 0 1,-1 0-1,9 10 1,-12-16-32,1 0 0,-1 0 1,0 0-1,0 0 0,0 0 0,0 0 0,1 1 0,-1-1 1,0 0-1,0 0 0,0 0 0,0 0 0,1 0 0,-1 0 1,0 0-1,0 0 0,0 0 0,0 0 0,1 0 0,-1 0 1,0 0-1,0 0 0,0 0 0,1 0 0,-1 0 0,0-1 1,0 1-1,0 0 0,0 0 0,1 0 0,-1 0 0,0 0 1,0 0-1,0 0 0,0-1 0,0 1 0,0 0 0,1 0 1,-1 0-1,0 0 0,4-12 549,-1-25 160,-2 19-466,6-52 318,-7 70-577,0-1-1,0 1 0,1-1 1,-1 0-1,0 1 1,1-1-1,-1 1 1,1-1-1,-1 1 0,1-1 1,-1 1-1,1 0 1,-1-1-1,1 1 0,-1-1 1,1 1-1,0 0 1,-1 0-1,1-1 0,0 1 1,-1 0-1,1 0 1,0 0-1,-1 0 0,1 0 1,0 0-1,-1 0 1,1 0-1,0 0 0,-1 0 1,1 0-1,0 0 1,-1 0-1,1 0 0,-1 1 1,1-1-1,0 0 1,0 1-1,35 10-422,-34-10 319,6 2-207,-5-2 49,0 1-1,1-1 1,-1 1 0,1-1 0,-1 0-1,1 0 1,-1 0 0,1-1-1,0 1 1,-1-1 0,1 0 0,6-1-1,-5-2-1362</inkml:trace>
   <inkml:trace contextRef="#ctx0" brushRef="#br0" timeOffset="3572.82">6131 377 1272,'5'-3'8583,"-14"-4"-7318,-32-14-1241,41 21-27,-1-1 0,0 1 0,0 0 0,0 0 1,0 0-1,1 0 0,-1 0 0,0 0 0,0 0 1,0 0-1,0 0 0,0 0 0,1 0 0,-1 1 1,0-1-1,0 0 0,0 1 0,1-1 0,-1 0 1,0 1-1,0-1 0,1 1 0,-1-1 0,0 1 1,1-1-1,-1 1 0,0 1 0,-15 22-60,7-9 30,7-12 32,0 1 0,0 0 0,0-1 0,0 1 0,1 0 1,0 0-1,-1 0 0,1 0 0,1 1 0,-1-1 0,1 0 0,-1 0 0,1 0 0,1 5 0,-1-6 1,0 0-1,0 0 0,1 1 0,-1-1 1,1 0-1,-1 0 0,1 0 0,0 0 1,0-1-1,1 1 0,-1 0 0,0 0 1,1-1-1,0 1 0,0-1 0,0 1 1,0-1-1,0 0 0,0 0 0,3 3 1,-3-5-1,-1 0 1,1 0-1,-1 0 1,0 0-1,1-1 1,-1 1 0,0 0-1,0-1 1,1 1-1,-1-1 1,0 1-1,0-1 1,1 1 0,-1-1-1,0 0 1,0 0-1,0 0 1,0 1-1,0-1 1,0 0 0,0 0-1,0-2 1,21-23 58,-17 15-48,-1 0 0,0 0 0,-1-1 0,-1 1 0,2-14 0,2-4-6,-4 15 5,-1 0 0,0 0 0,0-1-1,-1 1 1,-1 0 0,-1 0 0,0 0 0,-1 0 0,-5-17 0,4 25-69,2 10 6,4 18 41,2 27 10,-3-26-6,1 0 0,1-1 1,9 32-1,-11-48 11,1-1-1,0 1 1,0-1-1,1 0 1,-1 0-1,1 0 1,0 0-1,1-1 1,-1 1-1,1-1 1,0 1-1,0-1 1,0-1-1,0 1 1,1 0-1,0-1 1,-1 0-1,1 0 1,6 2-1,-10-5 14,1 0 0,-1 0 0,1 0 0,-1 0 0,1 0 0,0-1 0,-1 1 0,0 0 0,1-1 0,-1 1 0,1-1 0,-1 1 0,1-1 0,-1 0 0,0 0 0,1 0 0,-1 0 0,0 1 0,0-2 0,0 1 0,0 0 0,0 0 0,2-2-1,-1 0 18,0 1 0,0-1 0,1 0 0,-1 0 0,-1 0 0,1 0 0,0-1 0,-1 1 0,2-7 0,-2 0-10,0-1 0,-1 1 0,-1-1 0,0 1 0,0 0 0,-6-19 0,4 36-149,1 3 120,1 0-1,1 0 1,0 0 0,0 0-1,0 1 1,2-1 0,-1 0 0,1 0-1,1 0 1,6 18 0,-8-27 2,-1 0 0,0 0 0,1-1 1,-1 1-1,1 0 0,-1 0 0,1 0 1,-1 0-1,1-1 0,0 1 0,-1 0 0,1 0 1,0-1-1,0 1 0,-1-1 0,1 1 0,0-1 1,0 1-1,0-1 0,0 1 0,0-1 1,0 0-1,0 1 0,0-1 0,1 0 0,0 0 3,-1 0-1,1-1 0,0 1 0,0 0 1,-1-1-1,1 0 0,0 1 0,-1-1 1,1 0-1,-1 0 0,1 0 0,2-2 1,4-3-9,-1-2 0,1 1 0,9-14 0,-15 19-3,0-1 9,-1 1 1,1-1-1,-1 0 0,1 1 0,-1-1 0,0 0 0,0 0 0,0 0 0,0 0 0,-1 0 0,1 0 0,-1 0 0,0 0 0,0-6 0,2-17-13,-1 25 17,-1 1-1,1-1 1,-1 0-1,0 1 1,1-1-1,-1 1 1,1-1-1,0 1 1,-1-1-1,1 1 1,-1-1-1,1 1 1,0-1-1,-1 1 1,1 0-1,0-1 1,0 1-1,-1 0 0,1 0 1,0 0-1,-1-1 1,1 1-1,0 0 1,0 0-1,0 0 1,-1 0-1,1 0 1,0 0-1,0 1 1,-1-1-1,1 0 1,0 0-1,-1 1 1,1-1-1,0 0 1,0 0-1,0 2 1,26 10-23,-22-7 41,1-1-1,-1 1 1,0 0-1,0 1 1,-1-1-1,1 1 1,-1 0-1,-1 0 1,5 10-1,-4-10 0,-1 1 0,1-1-1,0 0 1,0 0 0,1 0-1,0-1 1,6 7 0,5-3 190,-19-21 207,-3-9-72,-1-18-20,6 35-312,0 1 0,0-1 1,0 1-1,0-1 0,1 0 1,-1 1-1,1-1 0,0 0 0,0 1 1,0-1-1,0 0 0,1 1 1,0-1-1,0 0 0,0 1 1,0-1-1,0 1 0,0 0 1,1-1-1,0 1 0,2-4 0,5-4 34,1 1 0,0 0-1,17-14 1,-26 23-133,1 0 0,-1 0 0,0 0 1,1 1-1,-1-1 0,1 0 0,-1 0 0,1 1 0,0-1 0,-1 1 0,1 0 1,-1-1-1,1 1 0,0 0 0,0 0 0,-1 0 0,1 0 0,0 0 0,2 1 0</inkml:trace>
-  <inkml:trace contextRef="#ctx0" brushRef="#br0" timeOffset="4417.97">6838 48 3745,'27'-36'1473,"-26"36"-1430,-1 0 0,0 0 0,0 0 0,0-1 0,1 1 0,-1 0-1,0-1 1,0 1 0,0 0 0,1-1 0,-1 1 0,0 0 0,0 0-1,0-1 1,0 1 0,0 0 0,0-1 0,0 1 0,0 0 0,0-1-1,0 1 1,0 0 0,0-1 0,0 1 0,0 0 0,0-1-1,0 1 1,0 0 0,-1-1 0,1 1 0,0 0 0,0-1 0,0 1-1,0 0 1,-1 0 0,1-1 0,0 1 0,-1-1 0,1 1-27,0 0 0,-1 0 1,1 0-1,0 0 0,-1 0 1,1 0-1,0 0 0,-1 0 1,1 0-1,0 1 0,0-1 1,-1 0-1,1 0 0,0 0 1,0 0-1,-1 0 0,1 0 1,0 1-1,0-1 0,-1 0 1,1 0-1,0 0 1,0 1-1,0-1 0,-1 0 1,1 0-1,0 1 0,0-1 1,0 0-1,0 0 0,0 1 1,0-1-1,-1 0 0,1 1 1,0-1-1,0 0 0,0 0 1,0 1-1,0-1 0,0 0 1,0 1-1,0-1 0,0 0 1,0 0-1,0 1 0,1-1 1,-1 0-1,0 1 0,0-1 1,0 0-1,4 155 970,-1 87-692,-2-159-296,-1-79 139,-1-11-1309,1 0-201</inkml:trace>
+  <inkml:trace contextRef="#ctx0" brushRef="#br0" timeOffset="4417.96">6838 48 3745,'27'-36'1473,"-26"36"-1430,-1 0 0,0 0 0,0 0 0,0-1 0,1 1 0,-1 0-1,0-1 1,0 1 0,0 0 0,1-1 0,-1 1 0,0 0 0,0 0-1,0-1 1,0 1 0,0 0 0,0-1 0,0 1 0,0 0 0,0-1-1,0 1 1,0 0 0,0-1 0,0 1 0,0 0 0,0-1-1,0 1 1,0 0 0,-1-1 0,1 1 0,0 0 0,0-1 0,0 1-1,0 0 1,-1 0 0,1-1 0,0 1 0,-1-1 0,1 1-27,0 0 0,-1 0 1,1 0-1,0 0 0,-1 0 1,1 0-1,0 0 0,-1 0 1,1 0-1,0 1 0,0-1 1,-1 0-1,1 0 0,0 0 1,0 0-1,-1 0 0,1 0 1,0 1-1,0-1 0,-1 0 1,1 0-1,0 0 1,0 1-1,0-1 0,-1 0 1,1 0-1,0 1 0,0-1 1,0 0-1,0 0 0,0 1 1,0-1-1,-1 0 0,1 1 1,0-1-1,0 0 0,0 0 1,0 1-1,0-1 0,0 0 1,0 1-1,0-1 0,0 0 1,0 0-1,0 1 0,1-1 1,-1 0-1,0 1 0,0-1 1,0 0-1,4 155 970,-1 87-692,-2-159-296,-1-79 139,-1-11-1309,1 0-201</inkml:trace>
   <inkml:trace contextRef="#ctx0" brushRef="#br0" timeOffset="4772.62">6752 148 4161,'-30'-69'1920,"31"68"-927,9 2-57,5 2-96,-3-4-152,5-9-40,1 4-80,2-8-184,6 2-48,0 7-192,-1-3-39,-6 2-81,12 6-73,-10-1-159,8 1-176,-1 12-352,-24-12-232,11 7-848</inkml:trace>
   <inkml:trace contextRef="#ctx0" brushRef="#br0" timeOffset="5188.37">7188 307 1896,'-14'-1'1401,"14"1"-1194,-1 1 0,0-1 0,1 0 0,-1 0 1,0 0-1,1 0 0,-1 0 0,1-1 0,-1 1 1,0 0-1,1 0 0,-1 0 0,1 0 0,-1-1 1,0 1-1,1 0 0,-1-1 0,1 1 1,-1 0-1,1-1 0,-1 1 0,1-1 0,-1 1 1,1 0-1,0-1 0,-1 1 0,1-1 0,0 1 1,-1-1-1,1 0 0,0 1 0,-1-1 0,1 1 1,0-2-1,0 2-203,-1-1 1,1 1-1,0 0 0,0-1 0,0 1 1,-1 0-1,1-1 0,0 1 1,-1 0-1,1 0 0,0-1 0,-1 1 1,1 0-1,0 0 0,-1 0 1,1-1-1,0 1 0,-1 0 0,1 0 1,-1 0-1,1 0 0,0 0 1,-1 0-1,1 0 0,-1 0 0,1 0 1,0 0-1,-1 0 0,1 0 1,-1 0-1,1 0 0,0 0 0,-1 0 1,1 0-1,-1 0 0,1 1 1,0-1-1,-1 0 0,1 0 1,0 1-1,-1-1 0,1 0 0,0 0 1,-1 1-1,-20 18-96,16-14 72,0 1 0,1 0 0,-1 0 0,1 0-1,1 1 1,-6 9 0,8-12 8,0-1-1,0 1 1,0 0-1,0-1 1,0 1-1,1 0 1,-1 0-1,1 0 1,0-1-1,0 1 1,1 0-1,-1 0 1,1-1-1,0 1 1,0 0-1,0-1 1,0 1-1,4 6 1,-4-8 16,-1 0 1,1 0 0,0 0 0,0 0 0,0-1 0,1 1 0,-1 0 0,0-1-1,1 1 1,-1-1 0,1 1 0,-1-1 0,1 1 0,-1-1 0,1 0 0,0 0-1,0 0 1,0 0 0,0 0 0,0-1 0,0 1 0,0 0 0,0-1 0,0 1-1,0-1 1,0 0 0,0 0 0,0 0 0,0 0 0,0 0 0,0 0 0,0-1 0,0 1-1,0-1 1,0 1 0,0-1 0,2-1 0,2 0 72,-1 0 1,0-1-1,0 1 1,-1-1-1,1 0 0,-1-1 1,1 1-1,-1-1 1,5-5-1,-8 7-62,0 0 0,0 1 0,0-1 0,-1 0 0,1 0 0,0 0 0,-1 0 0,1 0-1,-1 0 1,0 0 0,1 0 0,-1 0 0,0 0 0,0 0 0,0 0 0,-1 0 0,1 0 0,0 0 0,-1 0 0,1 0-1,-1 0 1,0 0 0,0 0 0,0 1 0,0-1 0,0 0 0,0 0 0,-2-2 0,2 3-98,0-1 1,0 0-1,0 1 1,0-1-1,0 1 1,-1-1-1,1 1 1,-1 0-1,1 0 1,-1-1-1,1 1 1,-1 0-1,0 0 1,1 1-1,-1-1 1,0 0-1,0 0 1,0 1-1,1-1 0,-1 1 1,0 0-1,0-1 1,0 1-1,0 0 1,0 0-1,0 0 1,0 1-1,0-1 1,0 0-1,1 1 1,-4 0-1,-4 5-1690</inkml:trace>
   <inkml:trace contextRef="#ctx0" brushRef="#br0" timeOffset="5721.73">7302 369 3849,'3'-5'2636,"4"-5"-30,-6 10-2578,-1 0-1,0-1 0,0 1 0,1 0 0,-1 0 0,0 0 0,1 0 0,-1 0 0,0 0 0,0 0 0,1 0 0,-1 0 0,0 0 1,0 0-1,1 0 0,-1 1 0,0-1 0,0 0 0,1 0 0,-1 0 0,0 0 0,0 0 0,1 0 0,-1 1 0,0-1 0,0 0 1,0 0-1,0 0 0,1 1 0,-1-1 0,0 0 0,0 0 0,0 0 0,0 1 0,0-1 0,1 0 0,-1 0 0,0 1 0,0-1 1,0 0-1,0 0 0,0 1 0,0-1 0,0 0 0,0 1 0,0-1 0,0 0 0,0 1 0,15 45 286,1 2-119,-1 1-1,14 91 1,-74-377 514,41 221-536,1 0 0,0 1 0,1-1 0,1-1-1,1 1 1,0 0 0,1 0 0,0 0 0,5-18 0,-6 33-151,1 0 1,-1 0-1,0 0 1,1 0-1,-1 0 1,0 0-1,1 0 1,-1 0-1,1 0 0,-1 0 1,1 0-1,0 1 1,-1-1-1,1 0 1,0 0-1,0 1 1,0-1-1,-1 0 1,1 1-1,0-1 1,0 1-1,0-1 0,0 1 1,0 0-1,0-1 1,0 1-1,0 0 1,1-1-1,0 2-4,1-1 0,-1 0 0,0 1 0,0 0 0,0-1 0,0 1 0,0 0 0,1 0 0,-2 0 0,1 0 0,0 0 0,3 3 0,1 1 4,1 0-1,-2 1 0,1 0 1,0 0-1,-1 1 0,7 11 0,-10-13-13,0-1 0,0 1 0,-1 0 0,1 0 0,-1-1 0,0 1-1,0 0 1,-1 0 0,0 0 0,0 0 0,0 0 0,0 1-1,-1-1 1,0-1 0,-2 8 0,2-9-46,0 0 0,0 0 0,0 0 0,0 0 0,-1 0 0,1-1 0,-1 1 0,0 0 0,0-1 0,0 0 0,0 1 0,0-1 0,-1 0 0,1 0 0,-1 0 0,1 0 0,-1-1 0,0 1 0,1-1 0,-1 0 0,0 1 0,0-1 0,0 0 0,-4 0 0,-1 1-340,-16-2-1459,8-6 158</inkml:trace>
